--- a/SEM1/LABO6/Opdracht 3/OpdrachtResume.docx
+++ b/SEM1/LABO6/Opdracht 3/OpdrachtResume.docx
@@ -1,10 +1,10 @@
 
 <file path=word/document.xml><?xml version="1.0" encoding="utf-8"?>
-<w:document xmlns:wpc="http://schemas.microsoft.com/office/word/2010/wordprocessingCanvas" xmlns:mo="http://schemas.microsoft.com/office/mac/office/2008/main" xmlns:mc="http://schemas.openxmlformats.org/markup-compatibility/2006" xmlns:mv="urn:schemas-microsoft-com:mac:vml" xmlns:o="urn:schemas-microsoft-com:office:office" xmlns:r="http://schemas.openxmlformats.org/officeDocument/2006/relationships" xmlns:m="http://schemas.openxmlformats.org/officeDocument/2006/math" xmlns:v="urn:schemas-microsoft-com:vml" xmlns:wp14="http://schemas.microsoft.com/office/word/2010/wordprocessingDrawing" xmlns:wp="http://schemas.openxmlformats.org/drawingml/2006/wordprocessingDrawing" xmlns:w10="urn:schemas-microsoft-com:office:word" xmlns:w="http://schemas.openxmlformats.org/wordprocessingml/2006/main" xmlns:w14="http://schemas.microsoft.com/office/word/2010/wordml" xmlns:w15="http://schemas.microsoft.com/office/word/2012/wordml" xmlns:wpg="http://schemas.microsoft.com/office/word/2010/wordprocessingGroup" xmlns:wpi="http://schemas.microsoft.com/office/word/2010/wordprocessingInk" xmlns:wne="http://schemas.microsoft.com/office/word/2006/wordml" xmlns:wps="http://schemas.microsoft.com/office/word/2010/wordprocessingShape" mc:Ignorable="w14 w15 wp14">
+<w:document xmlns:wpc="http://schemas.microsoft.com/office/word/2010/wordprocessingCanvas" xmlns:cx="http://schemas.microsoft.com/office/drawing/2014/chartex" xmlns:cx1="http://schemas.microsoft.com/office/drawing/2015/9/8/chartex" xmlns:cx2="http://schemas.microsoft.com/office/drawing/2015/10/21/chartex" xmlns:cx3="http://schemas.microsoft.com/office/drawing/2016/5/9/chartex" xmlns:cx4="http://schemas.microsoft.com/office/drawing/2016/5/10/chartex" xmlns:cx5="http://schemas.microsoft.com/office/drawing/2016/5/11/chartex" xmlns:cx6="http://schemas.microsoft.com/office/drawing/2016/5/12/chartex" xmlns:cx7="http://schemas.microsoft.com/office/drawing/2016/5/13/chartex" xmlns:cx8="http://schemas.microsoft.com/office/drawing/2016/5/14/chartex" xmlns:mc="http://schemas.openxmlformats.org/markup-compatibility/2006" xmlns:aink="http://schemas.microsoft.com/office/drawing/2016/ink" xmlns:am3d="http://schemas.microsoft.com/office/drawing/2017/model3d" xmlns:o="urn:schemas-microsoft-com:office:office" xmlns:oel="http://schemas.microsoft.com/office/2019/extlst" xmlns:r="http://schemas.openxmlformats.org/officeDocument/2006/relationships" xmlns:m="http://schemas.openxmlformats.org/officeDocument/2006/math" xmlns:v="urn:schemas-microsoft-com:vml" xmlns:wp14="http://schemas.microsoft.com/office/word/2010/wordprocessingDrawing" xmlns:wp="http://schemas.openxmlformats.org/drawingml/2006/wordprocessingDrawing" xmlns:w10="urn:schemas-microsoft-com:office:word" xmlns:w="http://schemas.openxmlformats.org/wordprocessingml/2006/main" xmlns:w14="http://schemas.microsoft.com/office/word/2010/wordml" xmlns:w15="http://schemas.microsoft.com/office/word/2012/wordml" xmlns:w16cex="http://schemas.microsoft.com/office/word/2018/wordml/cex" xmlns:w16cid="http://schemas.microsoft.com/office/word/2016/wordml/cid" xmlns:w16="http://schemas.microsoft.com/office/word/2018/wordml" xmlns:w16du="http://schemas.microsoft.com/office/word/2023/wordml/word16du" xmlns:w16sdtdh="http://schemas.microsoft.com/office/word/2020/wordml/sdtdatahash" xmlns:w16se="http://schemas.microsoft.com/office/word/2015/wordml/symex" xmlns:wpg="http://schemas.microsoft.com/office/word/2010/wordprocessingGroup" xmlns:wpi="http://schemas.microsoft.com/office/word/2010/wordprocessingInk" xmlns:wne="http://schemas.microsoft.com/office/word/2006/wordml" xmlns:wps="http://schemas.microsoft.com/office/word/2010/wordprocessingShape" mc:Ignorable="w14 w15 w16se w16cid w16 w16cex w16sdtdh w16du wp14">
   <w:body>
     <w:p>
       <w:pPr>
-        <w:pStyle w:val="Heading1"/>
+        <w:pStyle w:val="Kop1"/>
         <w:rPr>
           <w:lang w:val="nl-BE"/>
         </w:rPr>
@@ -88,7 +88,7 @@
           <w:lang w:eastAsia="en-GB"/>
         </w:rPr>
         <w:drawing>
-          <wp:inline distT="0" distB="0" distL="0" distR="0" wp14:anchorId="16BBBA67" wp14:editId="78A40059">
+          <wp:inline distT="0" distB="0" distL="0" distR="0" wp14:anchorId="16BBBA67" wp14:editId="53305889">
             <wp:extent cx="5727700" cy="2992120"/>
             <wp:effectExtent l="0" t="0" r="12700" b="5080"/>
             <wp:docPr id="2" name="Picture 2"/>
@@ -173,13 +173,7 @@
         <w:rPr>
           <w:lang w:val="nl-BE"/>
         </w:rPr>
-        <w:t>Lettergrootte h2: 4</w:t>
-      </w:r>
-      <w:r>
-        <w:rPr>
-          <w:lang w:val="nl-BE"/>
-        </w:rPr>
-        <w:t>0px</w:t>
+        <w:t>Lettergrootte h2: 40px</w:t>
       </w:r>
     </w:p>
     <w:p>
@@ -233,18 +227,63 @@
         <w:t xml:space="preserve"> een padding van 30px;</w:t>
       </w:r>
     </w:p>
-    <w:p/>
-    <w:p>
-      <w:pPr>
-        <w:rPr>
-          <w:lang w:val="nl-BE"/>
-        </w:rPr>
-      </w:pPr>
-      <w:r>
-        <w:rPr>
-          <w:lang w:val="nl-BE"/>
-        </w:rPr>
-        <w:t>Rode kleur van de links: #EF233C</w:t>
+    <w:p>
+      <w:pPr>
+        <w:rPr>
+          <w:lang w:val="nl-BE"/>
+        </w:rPr>
+      </w:pPr>
+    </w:p>
+    <w:p>
+      <w:pPr>
+        <w:rPr>
+          <w:lang w:val="nl-BE"/>
+        </w:rPr>
+      </w:pPr>
+      <w:r>
+        <w:rPr>
+          <w:lang w:val="nl-BE"/>
+        </w:rPr>
+        <w:t xml:space="preserve">Rode kleur </w:t>
+      </w:r>
+      <w:r>
+        <w:rPr>
+          <w:b/>
+          <w:bCs/>
+          <w:lang w:val="nl-BE"/>
+        </w:rPr>
+        <w:t>VOOR</w:t>
+      </w:r>
+      <w:r>
+        <w:rPr>
+          <w:lang w:val="nl-BE"/>
+        </w:rPr>
+        <w:t xml:space="preserve"> </w:t>
+      </w:r>
+      <w:r>
+        <w:rPr>
+          <w:lang w:val="nl-BE"/>
+        </w:rPr>
+        <w:t xml:space="preserve">alle </w:t>
+      </w:r>
+      <w:r>
+        <w:rPr>
+          <w:u w:val="single"/>
+          <w:lang w:val="nl-BE"/>
+        </w:rPr>
+        <w:t>LINKS</w:t>
+      </w:r>
+      <w:r>
+        <w:rPr>
+          <w:lang w:val="nl-BE"/>
+        </w:rPr>
+        <w:t>: #EF233C</w:t>
+      </w:r>
+      <w:r>
+        <w:rPr>
+          <w:lang w:val="nl-BE"/>
+        </w:rPr>
+        <w:t xml:space="preserve"> </w:t>
       </w:r>
     </w:p>
     <w:p>
@@ -361,10 +400,14 @@
         </w:rPr>
         <w:t>Voeg een margin-top toe aan de footer</w:t>
       </w:r>
-      <w:bookmarkStart w:id="0" w:name="_GoBack"/>
-      <w:bookmarkEnd w:id="0"/>
-    </w:p>
-    <w:p/>
+    </w:p>
+    <w:p>
+      <w:pPr>
+        <w:rPr>
+          <w:lang w:val="nl-BE"/>
+        </w:rPr>
+      </w:pPr>
+    </w:p>
     <w:sectPr>
       <w:pgSz w:w="11900" w:h="16840"/>
       <w:pgMar w:top="1440" w:right="1440" w:bottom="1440" w:left="1440" w:header="708" w:footer="708" w:gutter="0"/>
@@ -376,8 +419,8 @@
 </file>
 
 <file path=word/numbering.xml><?xml version="1.0" encoding="utf-8"?>
-<w:numbering xmlns:wpc="http://schemas.microsoft.com/office/word/2010/wordprocessingCanvas" xmlns:mo="http://schemas.microsoft.com/office/mac/office/2008/main" xmlns:mc="http://schemas.openxmlformats.org/markup-compatibility/2006" xmlns:mv="urn:schemas-microsoft-com:mac:vml" xmlns:o="urn:schemas-microsoft-com:office:office" xmlns:r="http://schemas.openxmlformats.org/officeDocument/2006/relationships" xmlns:m="http://schemas.openxmlformats.org/officeDocument/2006/math" xmlns:v="urn:schemas-microsoft-com:vml" xmlns:wp14="http://schemas.microsoft.com/office/word/2010/wordprocessingDrawing" xmlns:wp="http://schemas.openxmlformats.org/drawingml/2006/wordprocessingDrawing" xmlns:w10="urn:schemas-microsoft-com:office:word" xmlns:w="http://schemas.openxmlformats.org/wordprocessingml/2006/main" xmlns:w14="http://schemas.microsoft.com/office/word/2010/wordml" xmlns:w15="http://schemas.microsoft.com/office/word/2012/wordml" xmlns:wpg="http://schemas.microsoft.com/office/word/2010/wordprocessingGroup" xmlns:wpi="http://schemas.microsoft.com/office/word/2010/wordprocessingInk" xmlns:wne="http://schemas.microsoft.com/office/word/2006/wordml" xmlns:wps="http://schemas.microsoft.com/office/word/2010/wordprocessingShape" mc:Ignorable="w14 w15 wp14">
-  <w:abstractNum w:abstractNumId="0">
+<w:numbering xmlns:wpc="http://schemas.microsoft.com/office/word/2010/wordprocessingCanvas" xmlns:cx="http://schemas.microsoft.com/office/drawing/2014/chartex" xmlns:cx1="http://schemas.microsoft.com/office/drawing/2015/9/8/chartex" xmlns:cx2="http://schemas.microsoft.com/office/drawing/2015/10/21/chartex" xmlns:cx3="http://schemas.microsoft.com/office/drawing/2016/5/9/chartex" xmlns:cx4="http://schemas.microsoft.com/office/drawing/2016/5/10/chartex" xmlns:cx5="http://schemas.microsoft.com/office/drawing/2016/5/11/chartex" xmlns:cx6="http://schemas.microsoft.com/office/drawing/2016/5/12/chartex" xmlns:cx7="http://schemas.microsoft.com/office/drawing/2016/5/13/chartex" xmlns:cx8="http://schemas.microsoft.com/office/drawing/2016/5/14/chartex" xmlns:mc="http://schemas.openxmlformats.org/markup-compatibility/2006" xmlns:aink="http://schemas.microsoft.com/office/drawing/2016/ink" xmlns:am3d="http://schemas.microsoft.com/office/drawing/2017/model3d" xmlns:o="urn:schemas-microsoft-com:office:office" xmlns:oel="http://schemas.microsoft.com/office/2019/extlst" xmlns:r="http://schemas.openxmlformats.org/officeDocument/2006/relationships" xmlns:m="http://schemas.openxmlformats.org/officeDocument/2006/math" xmlns:v="urn:schemas-microsoft-com:vml" xmlns:wp14="http://schemas.microsoft.com/office/word/2010/wordprocessingDrawing" xmlns:wp="http://schemas.openxmlformats.org/drawingml/2006/wordprocessingDrawing" xmlns:w10="urn:schemas-microsoft-com:office:word" xmlns:w="http://schemas.openxmlformats.org/wordprocessingml/2006/main" xmlns:w14="http://schemas.microsoft.com/office/word/2010/wordml" xmlns:w15="http://schemas.microsoft.com/office/word/2012/wordml" xmlns:w16cex="http://schemas.microsoft.com/office/word/2018/wordml/cex" xmlns:w16cid="http://schemas.microsoft.com/office/word/2016/wordml/cid" xmlns:w16="http://schemas.microsoft.com/office/word/2018/wordml" xmlns:w16du="http://schemas.microsoft.com/office/word/2023/wordml/word16du" xmlns:w16sdtdh="http://schemas.microsoft.com/office/word/2020/wordml/sdtdatahash" xmlns:w16se="http://schemas.microsoft.com/office/word/2015/wordml/symex" xmlns:wpg="http://schemas.microsoft.com/office/word/2010/wordprocessingGroup" xmlns:wpi="http://schemas.microsoft.com/office/word/2010/wordprocessingInk" xmlns:wne="http://schemas.microsoft.com/office/word/2006/wordml" xmlns:wps="http://schemas.microsoft.com/office/word/2010/wordprocessingShape" mc:Ignorable="w14 w15 w16se w16cid w16 w16cex w16sdtdh w16du wp14">
+  <w:abstractNum w:abstractNumId="0" w15:restartNumberingAfterBreak="0">
     <w:nsid w:val="0E7E37CB"/>
     <w:multiLevelType w:val="hybridMultilevel"/>
     <w:tmpl w:val="6596BEB4"/>
@@ -490,14 +533,14 @@
       </w:rPr>
     </w:lvl>
   </w:abstractNum>
-  <w:num w:numId="1">
+  <w:num w:numId="1" w16cid:durableId="980496299">
     <w:abstractNumId w:val="0"/>
   </w:num>
 </w:numbering>
 </file>
 
 <file path=word/styles.xml><?xml version="1.0" encoding="utf-8"?>
-<w:styles xmlns:mc="http://schemas.openxmlformats.org/markup-compatibility/2006" xmlns:r="http://schemas.openxmlformats.org/officeDocument/2006/relationships" xmlns:w="http://schemas.openxmlformats.org/wordprocessingml/2006/main" xmlns:w14="http://schemas.microsoft.com/office/word/2010/wordml" xmlns:w15="http://schemas.microsoft.com/office/word/2012/wordml" mc:Ignorable="w14 w15">
+<w:styles xmlns:mc="http://schemas.openxmlformats.org/markup-compatibility/2006" xmlns:r="http://schemas.openxmlformats.org/officeDocument/2006/relationships" xmlns:w="http://schemas.openxmlformats.org/wordprocessingml/2006/main" xmlns:w14="http://schemas.microsoft.com/office/word/2010/wordml" xmlns:w15="http://schemas.microsoft.com/office/word/2012/wordml" xmlns:w16cex="http://schemas.microsoft.com/office/word/2018/wordml/cex" xmlns:w16cid="http://schemas.microsoft.com/office/word/2016/wordml/cid" xmlns:w16="http://schemas.microsoft.com/office/word/2018/wordml" xmlns:w16du="http://schemas.microsoft.com/office/word/2023/wordml/word16du" xmlns:w16sdtdh="http://schemas.microsoft.com/office/word/2020/wordml/sdtdatahash" xmlns:w16se="http://schemas.microsoft.com/office/word/2015/wordml/symex" mc:Ignorable="w14 w15 w16se w16cid w16 w16cex w16sdtdh w16du">
   <w:docDefaults>
     <w:rPrDefault>
       <w:rPr>
@@ -509,7 +552,7 @@
     </w:rPrDefault>
     <w:pPrDefault/>
   </w:docDefaults>
-  <w:latentStyles w:defLockedState="0" w:defUIPriority="99" w:defSemiHidden="0" w:defUnhideWhenUsed="0" w:defQFormat="0" w:count="382">
+  <w:latentStyles w:defLockedState="0" w:defUIPriority="99" w:defSemiHidden="0" w:defUnhideWhenUsed="0" w:defQFormat="0" w:count="376">
     <w:lsdException w:name="Normal" w:uiPriority="0" w:qFormat="1"/>
     <w:lsdException w:name="heading 1" w:uiPriority="9" w:qFormat="1"/>
     <w:lsdException w:name="heading 2" w:semiHidden="1" w:uiPriority="9" w:unhideWhenUsed="1" w:qFormat="1"/>
@@ -666,15 +709,6 @@
     <w:lsdException w:name="Balloon Text" w:semiHidden="1" w:unhideWhenUsed="1"/>
     <w:lsdException w:name="Table Grid" w:uiPriority="39"/>
     <w:lsdException w:name="Table Theme" w:semiHidden="1" w:unhideWhenUsed="1"/>
-    <w:lsdException w:name="Note Level 1" w:semiHidden="1" w:unhideWhenUsed="1"/>
-    <w:lsdException w:name="Note Level 2" w:semiHidden="1" w:unhideWhenUsed="1"/>
-    <w:lsdException w:name="Note Level 3" w:semiHidden="1" w:unhideWhenUsed="1"/>
-    <w:lsdException w:name="Note Level 4" w:semiHidden="1" w:unhideWhenUsed="1"/>
-    <w:lsdException w:name="Note Level 5" w:semiHidden="1" w:unhideWhenUsed="1"/>
-    <w:lsdException w:name="Note Level 6" w:semiHidden="1" w:unhideWhenUsed="1"/>
-    <w:lsdException w:name="Note Level 7" w:semiHidden="1" w:unhideWhenUsed="1"/>
-    <w:lsdException w:name="Note Level 8" w:semiHidden="1" w:unhideWhenUsed="1"/>
-    <w:lsdException w:name="Note Level 9" w:semiHidden="1" w:unhideWhenUsed="1"/>
     <w:lsdException w:name="Placeholder Text" w:semiHidden="1"/>
     <w:lsdException w:name="No Spacing" w:uiPriority="1" w:qFormat="1"/>
     <w:lsdException w:name="Light Shading" w:uiPriority="60"/>
@@ -893,15 +927,15 @@
     <w:lsdException w:name="Mention" w:semiHidden="1" w:unhideWhenUsed="1"/>
     <w:lsdException w:name="Smart Hyperlink" w:semiHidden="1" w:unhideWhenUsed="1"/>
   </w:latentStyles>
-  <w:style w:type="paragraph" w:default="1" w:styleId="Normal">
+  <w:style w:type="paragraph" w:default="1" w:styleId="Standaard">
     <w:name w:val="Normal"/>
     <w:qFormat/>
   </w:style>
-  <w:style w:type="paragraph" w:styleId="Heading1">
+  <w:style w:type="paragraph" w:styleId="Kop1">
     <w:name w:val="heading 1"/>
-    <w:basedOn w:val="Normal"/>
-    <w:next w:val="Normal"/>
-    <w:link w:val="Heading1Char"/>
+    <w:basedOn w:val="Standaard"/>
+    <w:next w:val="Standaard"/>
+    <w:link w:val="Kop1Char"/>
     <w:uiPriority w:val="9"/>
     <w:qFormat/>
     <w:rsid w:val="00DD0862"/>
@@ -918,13 +952,13 @@
       <w:szCs w:val="32"/>
     </w:rPr>
   </w:style>
-  <w:style w:type="character" w:default="1" w:styleId="DefaultParagraphFont">
+  <w:style w:type="character" w:default="1" w:styleId="Standaardalinea-lettertype">
     <w:name w:val="Default Paragraph Font"/>
     <w:uiPriority w:val="1"/>
     <w:semiHidden/>
     <w:unhideWhenUsed/>
   </w:style>
-  <w:style w:type="table" w:default="1" w:styleId="TableNormal">
+  <w:style w:type="table" w:default="1" w:styleId="Standaardtabel">
     <w:name w:val="Normal Table"/>
     <w:uiPriority w:val="99"/>
     <w:semiHidden/>
@@ -939,16 +973,16 @@
       </w:tblCellMar>
     </w:tblPr>
   </w:style>
-  <w:style w:type="numbering" w:default="1" w:styleId="NoList">
+  <w:style w:type="numbering" w:default="1" w:styleId="Geenlijst">
     <w:name w:val="No List"/>
     <w:uiPriority w:val="99"/>
     <w:semiHidden/>
     <w:unhideWhenUsed/>
   </w:style>
-  <w:style w:type="table" w:styleId="ListTable3-Accent4">
+  <w:style w:type="table" w:styleId="Lijsttabel3-Accent4">
     <w:name w:val="List Table 3 Accent 4"/>
     <w:aliases w:val="VIVES table"/>
-    <w:basedOn w:val="TableNormal"/>
+    <w:basedOn w:val="Standaardtabel"/>
     <w:uiPriority w:val="48"/>
     <w:rsid w:val="007F7A1B"/>
     <w:rPr>
@@ -959,19 +993,12 @@
     <w:tblPr>
       <w:tblStyleRowBandSize w:val="1"/>
       <w:tblStyleColBandSize w:val="1"/>
-      <w:tblInd w:w="0" w:type="dxa"/>
       <w:tblBorders>
         <w:top w:val="single" w:sz="4" w:space="0" w:color="FFC000" w:themeColor="accent4"/>
         <w:left w:val="single" w:sz="4" w:space="0" w:color="FFC000" w:themeColor="accent4"/>
         <w:bottom w:val="single" w:sz="4" w:space="0" w:color="FFC000" w:themeColor="accent4"/>
         <w:right w:val="single" w:sz="4" w:space="0" w:color="FFC000" w:themeColor="accent4"/>
       </w:tblBorders>
-      <w:tblCellMar>
-        <w:top w:w="0" w:type="dxa"/>
-        <w:left w:w="108" w:type="dxa"/>
-        <w:bottom w:w="0" w:type="dxa"/>
-        <w:right w:w="108" w:type="dxa"/>
-      </w:tblCellMar>
     </w:tblPr>
     <w:tcPr>
       <w:shd w:val="clear" w:color="auto" w:fill="auto"/>
@@ -1082,10 +1109,10 @@
       </w:tcPr>
     </w:tblStylePr>
   </w:style>
-  <w:style w:type="character" w:customStyle="1" w:styleId="Heading1Char">
-    <w:name w:val="Heading 1 Char"/>
-    <w:basedOn w:val="DefaultParagraphFont"/>
-    <w:link w:val="Heading1"/>
+  <w:style w:type="character" w:customStyle="1" w:styleId="Kop1Char">
+    <w:name w:val="Kop 1 Char"/>
+    <w:basedOn w:val="Standaardalinea-lettertype"/>
+    <w:link w:val="Kop1"/>
     <w:uiPriority w:val="9"/>
     <w:rsid w:val="00DD0862"/>
     <w:rPr>
@@ -1095,9 +1122,9 @@
       <w:szCs w:val="32"/>
     </w:rPr>
   </w:style>
-  <w:style w:type="paragraph" w:styleId="ListParagraph">
+  <w:style w:type="paragraph" w:styleId="Lijstalinea">
     <w:name w:val="List Paragraph"/>
-    <w:basedOn w:val="Normal"/>
+    <w:basedOn w:val="Standaard"/>
     <w:uiPriority w:val="34"/>
     <w:qFormat/>
     <w:rsid w:val="00DD0862"/>
